--- a/USA/state/write_ups/02_monthly_injury_temperature_paper/words/01_nature_cc/10_entire/impact of anomalous temperature on monthly injury mortality by age and sex in the USA 2018 08 27.docx
+++ b/USA/state/write_ups/02_monthly_injury_temperature_paper/words/01_nature_cc/10_entire/impact of anomalous temperature on monthly injury mortality by age and sex in the USA 2018 08 27.docx
@@ -15,6 +15,8 @@
           <w:szCs w:val="24"/>
         </w:rPr>
       </w:pPr>
+      <w:bookmarkStart w:id="0" w:name="_GoBack"/>
+      <w:bookmarkEnd w:id="0"/>
       <w:r>
         <w:rPr>
           <w:rFonts w:ascii="Times New Roman" w:hAnsi="Times New Roman"/>
@@ -151,7 +153,29 @@
           <w:szCs w:val="24"/>
           <w:lang w:val="it-IT"/>
         </w:rPr>
-        <w:t>, Majid Ezzati</w:t>
+        <w:t xml:space="preserve">, </w:t>
+      </w:r>
+      <w:proofErr w:type="spellStart"/>
+      <w:r>
+        <w:rPr>
+          <w:rFonts w:ascii="Times New Roman" w:hAnsi="Times New Roman"/>
+          <w:color w:val="000000" w:themeColor="text1"/>
+          <w:sz w:val="24"/>
+          <w:szCs w:val="24"/>
+          <w:lang w:val="it-IT"/>
+        </w:rPr>
+        <w:t>Majid</w:t>
+      </w:r>
+      <w:proofErr w:type="spellEnd"/>
+      <w:r>
+        <w:rPr>
+          <w:rFonts w:ascii="Times New Roman" w:hAnsi="Times New Roman"/>
+          <w:color w:val="000000" w:themeColor="text1"/>
+          <w:sz w:val="24"/>
+          <w:szCs w:val="24"/>
+          <w:lang w:val="it-IT"/>
+        </w:rPr>
+        <w:t xml:space="preserve"> Ezzati</w:t>
       </w:r>
       <w:r>
         <w:rPr>
@@ -1634,7 +1658,27 @@
           <w:sz w:val="24"/>
           <w:szCs w:val="24"/>
         </w:rPr>
-        <w:t xml:space="preserve">The underlying cause of death was coded according to the international classification of diseases (ICD) system (9th revision of ICD from 1980 to 1998 and 10th revision of ICD thereafter). </w:t>
+        <w:t xml:space="preserve">The underlying cause of death was coded </w:t>
+      </w:r>
+      <w:proofErr w:type="gramStart"/>
+      <w:r>
+        <w:rPr>
+          <w:rFonts w:ascii="Times New Roman" w:hAnsi="Times New Roman"/>
+          <w:color w:val="000000" w:themeColor="text1"/>
+          <w:sz w:val="24"/>
+          <w:szCs w:val="24"/>
+        </w:rPr>
+        <w:t>according to</w:t>
+      </w:r>
+      <w:proofErr w:type="gramEnd"/>
+      <w:r>
+        <w:rPr>
+          <w:rFonts w:ascii="Times New Roman" w:hAnsi="Times New Roman"/>
+          <w:color w:val="000000" w:themeColor="text1"/>
+          <w:sz w:val="24"/>
+          <w:szCs w:val="24"/>
+        </w:rPr>
+        <w:t xml:space="preserve"> the international classification of diseases (ICD) system (9th revision of ICD from 1980 to 1998 and 10th revision of ICD thereafter). </w:t>
       </w:r>
       <w:r>
         <w:rPr>
@@ -1837,7 +1881,27 @@
           <w:sz w:val="24"/>
           <w:szCs w:val="24"/>
         </w:rPr>
-        <w:t>and to a number of subcategories which are presented in the Supplementary Note</w:t>
+        <w:t xml:space="preserve">and to </w:t>
+      </w:r>
+      <w:proofErr w:type="gramStart"/>
+      <w:r>
+        <w:rPr>
+          <w:rFonts w:ascii="Times New Roman" w:hAnsi="Times New Roman"/>
+          <w:color w:val="000000" w:themeColor="text1"/>
+          <w:sz w:val="24"/>
+          <w:szCs w:val="24"/>
+        </w:rPr>
+        <w:t>a number of</w:t>
+      </w:r>
+      <w:proofErr w:type="gramEnd"/>
+      <w:r>
+        <w:rPr>
+          <w:rFonts w:ascii="Times New Roman" w:hAnsi="Times New Roman"/>
+          <w:color w:val="000000" w:themeColor="text1"/>
+          <w:sz w:val="24"/>
+          <w:szCs w:val="24"/>
+        </w:rPr>
+        <w:t xml:space="preserve"> subcategories which are presented in the Supplementary Note</w:t>
       </w:r>
       <w:r>
         <w:rPr>
@@ -3371,7 +3435,25 @@
           <w:sz w:val="24"/>
           <w:szCs w:val="24"/>
         </w:rPr>
-        <w:t>No distinct pattern for 25-64 years women</w:t>
+        <w:t xml:space="preserve">No distinct pattern for 25-64 </w:t>
+      </w:r>
+      <w:proofErr w:type="gramStart"/>
+      <w:r>
+        <w:rPr>
+          <w:rFonts w:ascii="Times New Roman" w:hAnsi="Times New Roman"/>
+          <w:sz w:val="24"/>
+          <w:szCs w:val="24"/>
+        </w:rPr>
+        <w:t>years</w:t>
+      </w:r>
+      <w:proofErr w:type="gramEnd"/>
+      <w:r>
+        <w:rPr>
+          <w:rFonts w:ascii="Times New Roman" w:hAnsi="Times New Roman"/>
+          <w:sz w:val="24"/>
+          <w:szCs w:val="24"/>
+        </w:rPr>
+        <w:t xml:space="preserve"> women</w:t>
       </w:r>
     </w:p>
     <w:p>
@@ -3855,13 +3937,23 @@
           <w:szCs w:val="24"/>
         </w:rPr>
       </w:pPr>
-      <w:r>
-        <w:rPr>
-          <w:rFonts w:ascii="Times New Roman" w:hAnsi="Times New Roman"/>
-          <w:sz w:val="24"/>
-          <w:szCs w:val="24"/>
-        </w:rPr>
-        <w:t xml:space="preserve">Also young people (16-29) have highest crash involvements per 100 million miles, along with 80+ </w:t>
+      <w:proofErr w:type="gramStart"/>
+      <w:r>
+        <w:rPr>
+          <w:rFonts w:ascii="Times New Roman" w:hAnsi="Times New Roman"/>
+          <w:sz w:val="24"/>
+          <w:szCs w:val="24"/>
+        </w:rPr>
+        <w:t>Also</w:t>
+      </w:r>
+      <w:proofErr w:type="gramEnd"/>
+      <w:r>
+        <w:rPr>
+          <w:rFonts w:ascii="Times New Roman" w:hAnsi="Times New Roman"/>
+          <w:sz w:val="24"/>
+          <w:szCs w:val="24"/>
+        </w:rPr>
+        <w:t xml:space="preserve"> young people (16-29) have highest crash involvements per 100 million miles, along with 80+ </w:t>
       </w:r>
       <w:r>
         <w:rPr>
@@ -4409,10 +4501,26 @@
           <w:sz w:val="24"/>
           <w:szCs w:val="24"/>
         </w:rPr>
-        <w:t>[[cogfx and heat]]</w:t>
-      </w:r>
-      <w:bookmarkStart w:id="0" w:name="_GoBack"/>
-      <w:bookmarkEnd w:id="0"/>
+        <w:t>[[</w:t>
+      </w:r>
+      <w:proofErr w:type="spellStart"/>
+      <w:r>
+        <w:rPr>
+          <w:rFonts w:ascii="Times New Roman" w:hAnsi="Times New Roman"/>
+          <w:sz w:val="24"/>
+          <w:szCs w:val="24"/>
+        </w:rPr>
+        <w:t>cogfx</w:t>
+      </w:r>
+      <w:proofErr w:type="spellEnd"/>
+      <w:r>
+        <w:rPr>
+          <w:rFonts w:ascii="Times New Roman" w:hAnsi="Times New Roman"/>
+          <w:sz w:val="24"/>
+          <w:szCs w:val="24"/>
+        </w:rPr>
+        <w:t xml:space="preserve"> and heat]]</w:t>
+      </w:r>
     </w:p>
     <w:p>
       <w:pPr>
@@ -9707,7 +9815,7 @@
         <w:rStyle w:val="PageNumber"/>
         <w:noProof/>
       </w:rPr>
-      <w:t>8</w:t>
+      <w:t>1</w:t>
     </w:r>
     <w:r>
       <w:rPr>
@@ -11731,7 +11839,7 @@
 </file>
 
 <file path=customXml/itemProps1.xml><?xml version="1.0" encoding="utf-8"?>
-<ds:datastoreItem xmlns:ds="http://schemas.openxmlformats.org/officeDocument/2006/customXml" ds:itemID="{0CFDD543-F16C-934F-953C-7E5443EF7011}">
+<ds:datastoreItem xmlns:ds="http://schemas.openxmlformats.org/officeDocument/2006/customXml" ds:itemID="{7AADFD07-156A-1B45-ACF4-A481E1945AAE}">
   <ds:schemaRefs>
     <ds:schemaRef ds:uri="http://schemas.openxmlformats.org/officeDocument/2006/bibliography"/>
   </ds:schemaRefs>
